--- a/2 Data Science- Exploratory Data Analysis and Data Visualization/3 Probability & Statistics/29 Hypothesis Testing Intution with coin toss example.docx
+++ b/2 Data Science- Exploratory Data Analysis and Data Visualization/3 Probability & Statistics/29 Hypothesis Testing Intution with coin toss example.docx
@@ -1105,7 +1105,37 @@
           <w:sz w:val="26"/>
           <w:szCs w:val="26"/>
         </w:rPr>
-        <w:t>Design of the experiment (how many times we will perform experiment)</w:t>
+        <w:t>Design of the experiment (</w:t>
+      </w:r>
+      <w:r>
+        <w:rPr>
+          <w:sz w:val="26"/>
+          <w:szCs w:val="26"/>
+        </w:rPr>
+        <w:t xml:space="preserve">carefully choose </w:t>
+      </w:r>
+      <w:r>
+        <w:rPr>
+          <w:sz w:val="26"/>
+          <w:szCs w:val="26"/>
+        </w:rPr>
+        <w:t>how many times we will perform experiment</w:t>
+      </w:r>
+      <w:r>
+        <w:rPr>
+          <w:sz w:val="26"/>
+          <w:szCs w:val="26"/>
+        </w:rPr>
+        <w:t xml:space="preserve"> as it change the result entirely</w:t>
+      </w:r>
+      <w:bookmarkStart w:id="0" w:name="_GoBack"/>
+      <w:bookmarkEnd w:id="0"/>
+      <w:r>
+        <w:rPr>
+          <w:sz w:val="26"/>
+          <w:szCs w:val="26"/>
+        </w:rPr>
+        <w:t>)</w:t>
       </w:r>
     </w:p>
     <w:p>
@@ -1393,8 +1423,6 @@
           <w:shd w:val="clear" w:color="auto" w:fill="FFFFFF"/>
         </w:rPr>
       </w:pPr>
-      <w:bookmarkStart w:id="0" w:name="_GoBack"/>
-      <w:bookmarkEnd w:id="0"/>
       <w:r>
         <w:rPr>
           <w:rFonts w:cstheme="minorHAnsi"/>
